--- a/问题记录.docx
+++ b/问题记录.docx
@@ -42,6 +42,12 @@
           <w:rFonts w:hint="eastAsia"/>
         </w:rPr>
       </w:pPr>
+      <w:r>
+        <w:rPr>
+          <w:rFonts w:hint="eastAsia"/>
+        </w:rPr>
+        <w:t>跳跃落下后进入idlestart 后又播放了一次落地动画</w:t>
+      </w:r>
     </w:p>
     <w:sectPr>
       <w:pgSz w:w="11906" w:h="16838"/>
